--- a/project_documentations/Mean and Gaussian filters.docx
+++ b/project_documentations/Mean and Gaussian filters.docx
@@ -385,46 +385,26 @@
     </w:p>
     <w:p>
       <w:pPr>
-        <w:pStyle w:val="Keywords"/>
-        <w:ind w:firstLine="0"/>
-        <w:rPr>
-          <w:b w:val="0"/>
-          <w:i w:val="0"/>
-          <w:sz w:val="24"/>
-          <w:szCs w:val="24"/>
-        </w:rPr>
-      </w:pPr>
-      <w:r>
-        <w:rPr>
-          <w:i w:val="0"/>
-          <w:sz w:val="24"/>
-          <w:szCs w:val="24"/>
-        </w:rPr>
+        <w:pStyle w:val="Heading3"/>
+        <w:numPr>
+          <w:ilvl w:val="0"/>
+          <w:numId w:val="0"/>
+        </w:numPr>
+        <w:ind w:left="288"/>
+        <w:rPr>
+          <w:b/>
+        </w:rPr>
+      </w:pPr>
+      <w:r>
         <w:t xml:space="preserve">                                 </w:t>
       </w:r>
       <w:r>
-        <w:rPr>
-          <w:i w:val="0"/>
-          <w:sz w:val="24"/>
-          <w:szCs w:val="24"/>
-        </w:rPr>
         <w:t>1.</w:t>
       </w:r>
       <w:r>
-        <w:rPr>
-          <w:i w:val="0"/>
-          <w:sz w:val="24"/>
-          <w:szCs w:val="24"/>
-        </w:rPr>
         <w:t xml:space="preserve"> </w:t>
       </w:r>
       <w:r>
-        <w:rPr>
-          <w:b w:val="0"/>
-          <w:i w:val="0"/>
-          <w:sz w:val="24"/>
-          <w:szCs w:val="24"/>
-        </w:rPr>
         <w:t xml:space="preserve">Introduction </w:t>
       </w:r>
     </w:p>
@@ -589,35 +569,23 @@
     </w:p>
     <w:p>
       <w:pPr>
-        <w:pStyle w:val="Heading1"/>
+        <w:pStyle w:val="Heading3"/>
         <w:numPr>
           <w:ilvl w:val="0"/>
           <w:numId w:val="0"/>
         </w:numPr>
-        <w:rPr>
-          <w:sz w:val="24"/>
-          <w:szCs w:val="24"/>
-        </w:rPr>
-      </w:pPr>
-      <w:r>
-        <w:rPr>
-          <w:sz w:val="24"/>
-          <w:szCs w:val="24"/>
-        </w:rPr>
+        <w:ind w:left="288"/>
+      </w:pPr>
+      <w:r>
+        <w:t xml:space="preserve">                </w:t>
+      </w:r>
+      <w:r>
         <w:t xml:space="preserve">               </w:t>
       </w:r>
       <w:r>
-        <w:rPr>
-          <w:sz w:val="24"/>
-          <w:szCs w:val="24"/>
-        </w:rPr>
         <w:t>2.</w:t>
       </w:r>
       <w:r>
-        <w:rPr>
-          <w:sz w:val="24"/>
-          <w:szCs w:val="24"/>
-        </w:rPr>
         <w:t>Gaussian Filter</w:t>
       </w:r>
     </w:p>
@@ -1357,39 +1325,24 @@
     </w:p>
     <w:p>
       <w:pPr>
-        <w:pStyle w:val="Heading2"/>
+        <w:pStyle w:val="Heading3"/>
         <w:numPr>
           <w:ilvl w:val="0"/>
           <w:numId w:val="0"/>
         </w:numPr>
-        <w:ind w:left="781"/>
-        <w:rPr>
-          <w:i w:val="0"/>
-        </w:rPr>
+        <w:ind w:left="288"/>
       </w:pPr>
       <w:bookmarkStart w:id="4" w:name="_Toc485059518"/>
       <w:r>
-        <w:rPr>
-          <w:i w:val="0"/>
-        </w:rPr>
         <w:t xml:space="preserve">     </w:t>
       </w:r>
       <w:r>
-        <w:rPr>
-          <w:i w:val="0"/>
-        </w:rPr>
         <w:t xml:space="preserve">  </w:t>
       </w:r>
       <w:r>
-        <w:rPr>
-          <w:i w:val="0"/>
-        </w:rPr>
         <w:t>3.</w:t>
       </w:r>
       <w:r>
-        <w:rPr>
-          <w:i w:val="0"/>
-        </w:rPr>
         <w:t>Remove Gaussian noise</w:t>
       </w:r>
       <w:bookmarkEnd w:id="4"/>
@@ -1948,66 +1901,132 @@
     </w:p>
     <w:p>
       <w:pPr>
+        <w:pStyle w:val="Heading3"/>
+        <w:numPr>
+          <w:ilvl w:val="0"/>
+          <w:numId w:val="0"/>
+        </w:numPr>
+        <w:ind w:left="288"/>
+      </w:pPr>
+      <w:bookmarkStart w:id="5" w:name="_Toc485059519"/>
+      <w:r>
+        <w:t xml:space="preserve">                                   </w:t>
+      </w:r>
+      <w:r>
+        <w:t>4.</w:t>
+      </w:r>
+      <w:r>
+        <w:t>Algorithm</w:t>
+      </w:r>
+      <w:bookmarkEnd w:id="5"/>
+    </w:p>
+    <w:p>
+      <w:pPr>
         <w:pStyle w:val="Heading2"/>
         <w:numPr>
           <w:ilvl w:val="0"/>
           <w:numId w:val="0"/>
         </w:numPr>
-        <w:ind w:left="781" w:hanging="288"/>
         <w:rPr>
           <w:i w:val="0"/>
         </w:rPr>
       </w:pPr>
-      <w:bookmarkStart w:id="5" w:name="_Toc485059519"/>
-      <w:r>
-        <w:t xml:space="preserve">                             </w:t>
-      </w:r>
       <w:r>
         <w:rPr>
           <w:i w:val="0"/>
-        </w:rPr>
-        <w:t xml:space="preserve">      </w:t>
-      </w:r>
-      <w:r>
-        <w:rPr>
-          <w:i w:val="0"/>
-        </w:rPr>
-        <w:t>4.</w:t>
-      </w:r>
-      <w:r>
-        <w:rPr>
-          <w:i w:val="0"/>
-        </w:rPr>
-        <w:t>Algorithm</w:t>
-      </w:r>
-      <w:bookmarkEnd w:id="5"/>
-    </w:p>
-    <w:p>
-      <w:pPr>
-        <w:pStyle w:val="Heading2"/>
-        <w:numPr>
-          <w:ilvl w:val="0"/>
-          <w:numId w:val="0"/>
-        </w:numPr>
-        <w:rPr>
-          <w:i w:val="0"/>
-        </w:rPr>
-      </w:pPr>
-      <w:r>
-        <w:rPr>
-          <w:i w:val="0"/>
+          <w:sz w:val="18"/>
+          <w:szCs w:val="18"/>
+        </w:rPr>
+        <w:t>Consider a 5 x 5 test window AT from the noisy image as:</w:t>
+      </w:r>
+    </w:p>
+    <w:p>
+      <w:pPr>
+        <w:rPr>
+          <w:sz w:val="18"/>
+          <w:szCs w:val="18"/>
+        </w:rPr>
+      </w:pPr>
+    </w:p>
+    <w:p>
+      <w:pPr>
+        <w:jc w:val="both"/>
+        <w:rPr>
+          <w:sz w:val="18"/>
+          <w:szCs w:val="18"/>
+        </w:rPr>
+      </w:pPr>
+      <w:r>
+        <w:rPr>
+          <w:sz w:val="18"/>
+          <w:szCs w:val="18"/>
+        </w:rPr>
+        <w:t xml:space="preserve"> </w:t>
+      </w:r>
+      <w:r>
+        <w:rPr>
+          <w:sz w:val="18"/>
+          <w:szCs w:val="18"/>
+        </w:rPr>
+        <w:t>Divide this window into 3 x 3 sub-windows such that the test pixel should appear in each of the sub-windows. Nine such sub-windows are possible and four of them as shown below.</w:t>
+      </w:r>
+    </w:p>
+    <w:p>
+      <w:pPr>
+        <w:rPr>
+          <w:sz w:val="18"/>
+          <w:szCs w:val="18"/>
+        </w:rPr>
+      </w:pPr>
+    </w:p>
+    <w:p>
+      <w:pPr>
+        <w:rPr>
+          <w:sz w:val="18"/>
+          <w:szCs w:val="18"/>
+        </w:rPr>
+      </w:pPr>
+    </w:p>
+    <w:p>
+      <w:pPr>
+        <w:rPr>
+          <w:sz w:val="18"/>
+          <w:szCs w:val="18"/>
+        </w:rPr>
+      </w:pPr>
+    </w:p>
+    <w:p>
+      <w:pPr>
+        <w:jc w:val="both"/>
+        <w:rPr>
+          <w:sz w:val="18"/>
+          <w:szCs w:val="18"/>
+        </w:rPr>
+      </w:pPr>
+    </w:p>
+    <w:p>
+      <w:pPr>
+        <w:jc w:val="both"/>
+        <w:rPr>
+          <w:sz w:val="18"/>
+          <w:szCs w:val="18"/>
+        </w:rPr>
+      </w:pPr>
+      <w:r>
+        <w:rPr>
+          <w:i/>
         </w:rPr>
         <w:drawing>
-          <wp:anchor distT="0" distB="0" distL="114300" distR="114300" simplePos="0" relativeHeight="251661312" behindDoc="0" locked="0" layoutInCell="1" allowOverlap="1" wp14:anchorId="6C97C6BA" wp14:editId="1096BFD6">
+          <wp:anchor distT="0" distB="0" distL="114300" distR="114300" simplePos="0" relativeHeight="251661312" behindDoc="0" locked="0" layoutInCell="1" allowOverlap="1" wp14:anchorId="6C97C6BA" wp14:editId="03D6ADE0">
             <wp:simplePos x="0" y="0"/>
             <wp:positionH relativeFrom="column">
-              <wp:posOffset>384879</wp:posOffset>
+              <wp:posOffset>161810</wp:posOffset>
             </wp:positionH>
             <wp:positionV relativeFrom="paragraph">
-              <wp:posOffset>294728</wp:posOffset>
+              <wp:posOffset>-141720</wp:posOffset>
             </wp:positionV>
-            <wp:extent cx="2906542" cy="1816100"/>
-            <wp:effectExtent l="0" t="0" r="1905" b="0"/>
+            <wp:extent cx="2906395" cy="1280160"/>
+            <wp:effectExtent l="0" t="0" r="1905" b="2540"/>
             <wp:wrapNone/>
             <wp:docPr id="14" name="Picture 14"/>
             <wp:cNvGraphicFramePr>
@@ -2035,7 +2054,7 @@
                   <pic:spPr>
                     <a:xfrm>
                       <a:off x="0" y="0"/>
-                      <a:ext cx="2906542" cy="1816100"/>
+                      <a:ext cx="2906395" cy="1280160"/>
                     </a:xfrm>
                     <a:prstGeom prst="rect">
                       <a:avLst/>
@@ -2053,56 +2072,100 @@
           </wp:anchor>
         </w:drawing>
       </w:r>
-      <w:r>
-        <w:rPr>
-          <w:i w:val="0"/>
-          <w:sz w:val="18"/>
-          <w:szCs w:val="18"/>
-        </w:rPr>
-        <w:t>Consider a 5 x 5 test window AT from the noisy image as:</w:t>
-      </w:r>
-    </w:p>
-    <w:p>
-      <w:pPr>
-        <w:rPr>
-          <w:sz w:val="18"/>
-          <w:szCs w:val="18"/>
-        </w:rPr>
-      </w:pPr>
-    </w:p>
-    <w:p>
-      <w:pPr>
-        <w:jc w:val="both"/>
-        <w:rPr>
-          <w:sz w:val="18"/>
-          <w:szCs w:val="18"/>
-        </w:rPr>
-      </w:pPr>
-      <w:r>
-        <w:rPr>
-          <w:sz w:val="18"/>
-          <w:szCs w:val="18"/>
-        </w:rPr>
-        <w:t xml:space="preserve"> </w:t>
-      </w:r>
-      <w:r>
-        <w:rPr>
-          <w:sz w:val="18"/>
-          <w:szCs w:val="18"/>
-        </w:rPr>
-        <w:t>Divide this window into 3 x 3 sub-windows such that the test pixel should appear in each of the sub-windows. Nine such sub-windows are possible and four of them as shown below.</w:t>
-      </w:r>
-    </w:p>
-    <w:p>
-      <w:pPr>
-        <w:rPr>
-          <w:sz w:val="18"/>
-          <w:szCs w:val="18"/>
-        </w:rPr>
-      </w:pPr>
-    </w:p>
-    <w:p>
-      <w:pPr>
+    </w:p>
+    <w:p>
+      <w:pPr>
+        <w:jc w:val="both"/>
+        <w:rPr>
+          <w:sz w:val="18"/>
+          <w:szCs w:val="18"/>
+        </w:rPr>
+      </w:pPr>
+    </w:p>
+    <w:p>
+      <w:pPr>
+        <w:jc w:val="both"/>
+        <w:rPr>
+          <w:sz w:val="18"/>
+          <w:szCs w:val="18"/>
+        </w:rPr>
+      </w:pPr>
+    </w:p>
+    <w:p>
+      <w:pPr>
+        <w:jc w:val="both"/>
+        <w:rPr>
+          <w:sz w:val="18"/>
+          <w:szCs w:val="18"/>
+        </w:rPr>
+      </w:pPr>
+    </w:p>
+    <w:p>
+      <w:pPr>
+        <w:jc w:val="both"/>
+        <w:rPr>
+          <w:sz w:val="18"/>
+          <w:szCs w:val="18"/>
+        </w:rPr>
+      </w:pPr>
+    </w:p>
+    <w:p>
+      <w:pPr>
+        <w:jc w:val="both"/>
+        <w:rPr>
+          <w:sz w:val="18"/>
+          <w:szCs w:val="18"/>
+        </w:rPr>
+      </w:pPr>
+    </w:p>
+    <w:p>
+      <w:pPr>
+        <w:jc w:val="both"/>
+        <w:rPr>
+          <w:sz w:val="18"/>
+          <w:szCs w:val="18"/>
+        </w:rPr>
+      </w:pPr>
+    </w:p>
+    <w:p>
+      <w:pPr>
+        <w:jc w:val="both"/>
+        <w:rPr>
+          <w:sz w:val="18"/>
+          <w:szCs w:val="18"/>
+        </w:rPr>
+      </w:pPr>
+    </w:p>
+    <w:p>
+      <w:pPr>
+        <w:jc w:val="both"/>
+        <w:rPr>
+          <w:sz w:val="18"/>
+          <w:szCs w:val="18"/>
+        </w:rPr>
+      </w:pPr>
+    </w:p>
+    <w:p>
+      <w:pPr>
+        <w:jc w:val="both"/>
+        <w:rPr>
+          <w:sz w:val="18"/>
+          <w:szCs w:val="18"/>
+        </w:rPr>
+      </w:pPr>
+    </w:p>
+    <w:p>
+      <w:pPr>
+        <w:jc w:val="both"/>
+        <w:rPr>
+          <w:sz w:val="18"/>
+          <w:szCs w:val="18"/>
+        </w:rPr>
+      </w:pPr>
+    </w:p>
+    <w:p>
+      <w:pPr>
+        <w:jc w:val="both"/>
         <w:rPr>
           <w:sz w:val="18"/>
           <w:szCs w:val="18"/>
@@ -2122,7 +2185,7 @@
           <w:noProof/>
         </w:rPr>
         <w:drawing>
-          <wp:anchor distT="0" distB="0" distL="114300" distR="114300" simplePos="0" relativeHeight="251662336" behindDoc="0" locked="0" layoutInCell="1" allowOverlap="1" wp14:anchorId="10EC7F58" wp14:editId="16523E38">
+          <wp:anchor distT="0" distB="0" distL="114300" distR="114300" simplePos="0" relativeHeight="251662336" behindDoc="0" locked="0" layoutInCell="1" allowOverlap="1" wp14:anchorId="10EC7F58" wp14:editId="78671216">
             <wp:simplePos x="0" y="0"/>
             <wp:positionH relativeFrom="column">
               <wp:posOffset>76835</wp:posOffset>
@@ -2186,8 +2249,6 @@
           <w:szCs w:val="18"/>
         </w:rPr>
       </w:pPr>
-      <w:bookmarkStart w:id="6" w:name="_GoBack"/>
-      <w:bookmarkEnd w:id="6"/>
     </w:p>
     <w:p>
       <w:pPr>
@@ -2486,7 +2547,7 @@
         </w:rPr>
         <w:t>The above process is repeated by sliding 5x5 window one step forward row wise and then column wise to cover the entire image Both filters attenuate high frequencies more than low frequencies, but the mean filter exhibits oscillations in its frequency response. The Gaussian on the other hand shows no oscillations. In fact, the shape of the frequency response curve is itself (half a) Gaussian. So, by choosing an appropriately sized Gaussian filter we can be confident about what range of spatial frequencies are still present in the image after filtering, which is not the case of the mean filter. This has consequences for some edge detection techniques, as mentioned in the section on </w:t>
       </w:r>
-      <w:bookmarkStart w:id="7" w:name="7"/>
+      <w:bookmarkStart w:id="6" w:name="7"/>
       <w:r>
         <w:rPr>
           <w:noProof/>
@@ -2542,7 +2603,7 @@
           </wp:inline>
         </w:drawing>
       </w:r>
-      <w:bookmarkEnd w:id="7"/>
+      <w:bookmarkEnd w:id="6"/>
       <w:r>
         <w:rPr>
           <w:sz w:val="18"/>
@@ -2578,7 +2639,7 @@
           <w:szCs w:val="18"/>
         </w:rPr>
         <w:drawing>
-          <wp:anchor distT="0" distB="0" distL="114300" distR="114300" simplePos="0" relativeHeight="251664384" behindDoc="0" locked="0" layoutInCell="1" allowOverlap="1" wp14:anchorId="0EC7675B" wp14:editId="3B8E047A">
+          <wp:anchor distT="0" distB="0" distL="114300" distR="114300" simplePos="0" relativeHeight="251664384" behindDoc="0" locked="0" layoutInCell="1" allowOverlap="1" wp14:anchorId="0EC7675B" wp14:editId="645ABE76">
             <wp:simplePos x="0" y="0"/>
             <wp:positionH relativeFrom="column">
               <wp:posOffset>614171</wp:posOffset>
@@ -2618,7 +2679,7 @@
                   <pic:spPr bwMode="auto">
                     <a:xfrm>
                       <a:off x="0" y="0"/>
-                      <a:ext cx="1687065" cy="1330359"/>
+                      <a:ext cx="1676218" cy="1321806"/>
                     </a:xfrm>
                     <a:prstGeom prst="rect">
                       <a:avLst/>
@@ -2709,6 +2770,14 @@
           <w:sz w:val="18"/>
           <w:szCs w:val="18"/>
         </w:rPr>
+        <w:t xml:space="preserve">                   </w:t>
+      </w:r>
+      <w:r>
+        <w:rPr>
+          <w:i/>
+          <w:sz w:val="18"/>
+          <w:szCs w:val="18"/>
+        </w:rPr>
         <w:t xml:space="preserve">Fig 4: Image is used to demonstrate Gaussian          </w:t>
       </w:r>
     </w:p>
@@ -2787,22 +2856,32 @@
           <w:szCs w:val="18"/>
         </w:rPr>
       </w:pPr>
-      <w:r>
-        <w:rPr>
-          <w:sz w:val="18"/>
-          <w:szCs w:val="18"/>
-        </w:rPr>
+    </w:p>
+    <w:p>
+      <w:pPr>
+        <w:pStyle w:val="Heading5"/>
+        <w:rPr>
+          <w:sz w:val="18"/>
+          <w:szCs w:val="18"/>
+        </w:rPr>
+      </w:pPr>
+      <w:r>
+        <w:rPr>
+          <w:sz w:val="18"/>
+          <w:szCs w:val="18"/>
+        </w:rPr>
+        <w:lastRenderedPageBreak/>
         <w:drawing>
-          <wp:anchor distT="0" distB="0" distL="114300" distR="114300" simplePos="0" relativeHeight="251666432" behindDoc="0" locked="0" layoutInCell="1" allowOverlap="1" wp14:anchorId="49EA3884" wp14:editId="7EE8D09D">
+          <wp:anchor distT="0" distB="0" distL="114300" distR="114300" simplePos="0" relativeHeight="251666432" behindDoc="0" locked="0" layoutInCell="1" allowOverlap="1" wp14:anchorId="49EA3884" wp14:editId="0274189D">
             <wp:simplePos x="0" y="0"/>
             <wp:positionH relativeFrom="column">
-              <wp:posOffset>797861</wp:posOffset>
+              <wp:posOffset>698673</wp:posOffset>
             </wp:positionH>
             <wp:positionV relativeFrom="paragraph">
-              <wp:posOffset>131846</wp:posOffset>
+              <wp:posOffset>-30018</wp:posOffset>
             </wp:positionV>
-            <wp:extent cx="1637726" cy="1576137"/>
-            <wp:effectExtent l="0" t="0" r="635" b="0"/>
+            <wp:extent cx="1637656" cy="1215852"/>
+            <wp:effectExtent l="0" t="0" r="1270" b="3810"/>
             <wp:wrapNone/>
             <wp:docPr id="32" name="Picture 32" descr="http://homepages.inf.ed.ac.uk/rbf/HIPR2/images/sta2gsm1.gif"/>
             <wp:cNvGraphicFramePr>
@@ -2833,7 +2912,7 @@
                   <pic:spPr bwMode="auto">
                     <a:xfrm>
                       <a:off x="0" y="0"/>
-                      <a:ext cx="1637726" cy="1576137"/>
+                      <a:ext cx="1640860" cy="1218231"/>
                     </a:xfrm>
                     <a:prstGeom prst="rect">
                       <a:avLst/>
@@ -2894,27 +2973,17 @@
     </w:p>
     <w:p>
       <w:pPr>
-        <w:pStyle w:val="Heading5"/>
-        <w:rPr>
-          <w:sz w:val="18"/>
-          <w:szCs w:val="18"/>
-        </w:rPr>
-      </w:pPr>
-    </w:p>
-    <w:p>
-      <w:pPr>
-        <w:jc w:val="both"/>
-        <w:rPr>
-          <w:sz w:val="18"/>
-          <w:szCs w:val="18"/>
-        </w:rPr>
-      </w:pPr>
-      <w:r>
-        <w:rPr>
-          <w:sz w:val="18"/>
-          <w:szCs w:val="18"/>
-        </w:rPr>
-        <w:lastRenderedPageBreak/>
+        <w:jc w:val="both"/>
+        <w:rPr>
+          <w:sz w:val="18"/>
+          <w:szCs w:val="18"/>
+        </w:rPr>
+      </w:pPr>
+      <w:r>
+        <w:rPr>
+          <w:sz w:val="18"/>
+          <w:szCs w:val="18"/>
+        </w:rPr>
         <w:t>shows the result of Gaussian smoothing (using the same convolution as above). Compare this with the original</w:t>
       </w:r>
     </w:p>
@@ -3111,40 +3180,24 @@
     </w:p>
     <w:p>
       <w:pPr>
-        <w:pStyle w:val="Heading1"/>
+        <w:pStyle w:val="Heading4"/>
         <w:numPr>
           <w:ilvl w:val="0"/>
           <w:numId w:val="0"/>
         </w:numPr>
-        <w:jc w:val="both"/>
-        <w:rPr>
-          <w:sz w:val="18"/>
-          <w:szCs w:val="18"/>
-        </w:rPr>
-      </w:pPr>
-      <w:bookmarkStart w:id="8" w:name="_Toc485059520"/>
-      <w:r>
-        <w:rPr>
-          <w:sz w:val="18"/>
-          <w:szCs w:val="18"/>
-        </w:rPr>
-        <w:t xml:space="preserve">             </w:t>
-      </w:r>
-      <w:r>
-        <w:rPr>
-          <w:sz w:val="18"/>
-          <w:szCs w:val="18"/>
-        </w:rPr>
+        <w:ind w:left="504"/>
+      </w:pPr>
+      <w:bookmarkStart w:id="7" w:name="_Toc485059520"/>
+      <w:r>
+        <w:t xml:space="preserve">            </w:t>
+      </w:r>
+      <w:r>
         <w:t>5.</w:t>
       </w:r>
       <w:r>
-        <w:rPr>
-          <w:sz w:val="18"/>
-          <w:szCs w:val="18"/>
-        </w:rPr>
         <w:t>Fundamental theory of Mean Filter</w:t>
       </w:r>
-      <w:bookmarkEnd w:id="8"/>
+      <w:bookmarkEnd w:id="7"/>
     </w:p>
     <w:p>
       <w:pPr>
@@ -3459,7 +3512,7 @@
         </w:rPr>
         <w:t>The idea of mean filtering is simply to replace each pixel value in an image with the mean ('average') value of its neighbors, including itself. This has the effect of eliminating pixel values which are unrepresentative of their surroundings. Mean filtering is usually thought of as a </w:t>
       </w:r>
-      <w:bookmarkStart w:id="9" w:name="4"/>
+      <w:bookmarkStart w:id="8" w:name="4"/>
       <w:r>
         <w:rPr>
           <w:noProof/>
@@ -3515,7 +3568,7 @@
           </wp:inline>
         </w:drawing>
       </w:r>
-      <w:bookmarkEnd w:id="9"/>
+      <w:bookmarkEnd w:id="8"/>
       <w:r>
         <w:rPr>
           <w:sz w:val="18"/>
@@ -3562,7 +3615,14 @@
           <w:sz w:val="18"/>
           <w:szCs w:val="18"/>
         </w:rPr>
-        <w:t xml:space="preserve">Image smoothing refers to any image-to-image transformation designed to smoothen or flatten an image by reducing the rapid pixel-to-pixel variation in grey levels. Smoothing may be accomplished by applying an averaging mask that computes a weighted sum of the pixel grey levels in a neighborhood and replaces the center pixel with that grey level. The image is </w:t>
+        <w:t xml:space="preserve">Image smoothing refers to any image-to-image transformation designed to smoothen or flatten an image by reducing the rapid pixel-to-pixel variation in grey levels. Smoothing may be accomplished by applying an averaging mask that computes a weighted sum of the pixel grey levels in a neighborhood and </w:t>
+      </w:r>
+      <w:r>
+        <w:rPr>
+          <w:sz w:val="18"/>
+          <w:szCs w:val="18"/>
+        </w:rPr>
+        <w:t xml:space="preserve">replaces the center pixel with that grey level. The image is </w:t>
       </w:r>
       <w:r>
         <w:rPr>
@@ -3576,14 +3636,7 @@
           <w:sz w:val="18"/>
           <w:szCs w:val="18"/>
         </w:rPr>
-        <w:t xml:space="preserve"> and its brightness retained as the mask coefficients are all-positive and sum to one. The mean filter is one of the most basic smoothing </w:t>
-      </w:r>
-      <w:r>
-        <w:rPr>
-          <w:sz w:val="18"/>
-          <w:szCs w:val="18"/>
-        </w:rPr>
-        <w:t>filters. Mean filtering is usually thought of as a convolution operation as the mask is successively moved across the image until every pixel has been covered. Like other convolutions it is based around a kernel, which represents the shape</w:t>
+        <w:t xml:space="preserve"> and its brightness retained as the mask coefficients are all-positive and sum to one. The mean filter is one of the most basic smoothing filters. Mean filtering is usually thought of as a convolution operation as the mask is successively moved across the image until every pixel has been covered. Like other convolutions it is based around a kernel, which represents the shape</w:t>
       </w:r>
       <w:r>
         <w:rPr>
@@ -3611,40 +3664,30 @@
     </w:p>
     <w:p>
       <w:pPr>
-        <w:jc w:val="both"/>
-        <w:rPr>
-          <w:sz w:val="18"/>
-          <w:szCs w:val="18"/>
-        </w:rPr>
-      </w:pPr>
-    </w:p>
-    <w:p>
-      <w:pPr>
-        <w:jc w:val="both"/>
-        <w:rPr>
-          <w:sz w:val="18"/>
-          <w:szCs w:val="18"/>
-        </w:rPr>
-      </w:pPr>
-      <w:r>
-        <w:rPr>
-          <w:sz w:val="18"/>
-          <w:szCs w:val="18"/>
-        </w:rPr>
+        <w:pStyle w:val="Heading3"/>
+        <w:numPr>
+          <w:ilvl w:val="0"/>
+          <w:numId w:val="0"/>
+        </w:numPr>
+        <w:ind w:left="288"/>
+      </w:pPr>
+    </w:p>
+    <w:p>
+      <w:pPr>
+        <w:pStyle w:val="Heading3"/>
+        <w:numPr>
+          <w:ilvl w:val="0"/>
+          <w:numId w:val="0"/>
+        </w:numPr>
+        <w:ind w:left="288"/>
+      </w:pPr>
+      <w:r>
         <w:t xml:space="preserve">                                      </w:t>
       </w:r>
       <w:r>
-        <w:rPr>
-          <w:sz w:val="18"/>
-          <w:szCs w:val="18"/>
-        </w:rPr>
         <w:t>6.</w:t>
       </w:r>
       <w:r>
-        <w:rPr>
-          <w:sz w:val="18"/>
-          <w:szCs w:val="18"/>
-        </w:rPr>
         <w:t>Conclusion</w:t>
       </w:r>
     </w:p>
@@ -3704,6 +3747,26 @@
           <w:szCs w:val="18"/>
         </w:rPr>
         <w:t xml:space="preserve">                                                           </w:t>
+      </w:r>
+    </w:p>
+    <w:p>
+      <w:pPr>
+        <w:pStyle w:val="Heading4"/>
+        <w:numPr>
+          <w:ilvl w:val="0"/>
+          <w:numId w:val="0"/>
+        </w:numPr>
+        <w:rPr>
+          <w:sz w:val="18"/>
+          <w:szCs w:val="18"/>
+        </w:rPr>
+      </w:pPr>
+      <w:r>
+        <w:rPr>
+          <w:sz w:val="18"/>
+          <w:szCs w:val="18"/>
+        </w:rPr>
+        <w:t xml:space="preserve">                                        </w:t>
       </w:r>
       <w:r>
         <w:t>7.</w:t>
@@ -4008,6 +4071,8 @@
           <w:lang w:val="de-DE"/>
         </w:rPr>
       </w:pPr>
+      <w:bookmarkStart w:id="9" w:name="_GoBack"/>
+      <w:bookmarkEnd w:id="9"/>
     </w:p>
     <w:sectPr>
       <w:type w:val="continuous"/>
@@ -7232,7 +7297,7 @@
 </file>
 
 <file path=customXml/itemProps1.xml><?xml version="1.0" encoding="utf-8"?>
-<ds:datastoreItem xmlns:ds="http://schemas.openxmlformats.org/officeDocument/2006/customXml" ds:itemID="{635367ED-EABE-7441-99C0-84BF2BAC522D}">
+<ds:datastoreItem xmlns:ds="http://schemas.openxmlformats.org/officeDocument/2006/customXml" ds:itemID="{710272F1-FC01-864E-B4E6-041E57CBA7EA}">
   <ds:schemaRefs>
     <ds:schemaRef ds:uri="http://schemas.openxmlformats.org/officeDocument/2006/bibliography"/>
   </ds:schemaRefs>
